--- a/Kiberbiztonság szakirány/4.b - Informatikai rendszerek főbb elemei.docx
+++ b/Kiberbiztonság szakirány/4.b - Informatikai rendszerek főbb elemei.docx
@@ -1,10 +1,15 @@
 
 <file path=word/document.xml><?xml version="1.0" encoding="utf-8"?>
-<w:document xmlns:wpc="http://schemas.microsoft.com/office/word/2010/wordprocessingCanvas" xmlns:cx="http://schemas.microsoft.com/office/drawing/2014/chartex" xmlns:cx1="http://schemas.microsoft.com/office/drawing/2015/9/8/chartex" xmlns:cx2="http://schemas.microsoft.com/office/drawing/2015/10/21/chartex" xmlns:cx3="http://schemas.microsoft.com/office/drawing/2016/5/9/chartex" xmlns:cx4="http://schemas.microsoft.com/office/drawing/2016/5/10/chartex" xmlns:cx5="http://schemas.microsoft.com/office/drawing/2016/5/11/chartex" xmlns:cx6="http://schemas.microsoft.com/office/drawing/2016/5/12/chartex" xmlns:cx7="http://schemas.microsoft.com/office/drawing/2016/5/13/chartex" xmlns:cx8="http://schemas.microsoft.com/office/drawing/2016/5/14/chartex" xmlns:mc="http://schemas.openxmlformats.org/markup-compatibility/2006" xmlns:aink="http://schemas.microsoft.com/office/drawing/2016/ink" xmlns:am3d="http://schemas.microsoft.com/office/drawing/2017/model3d" xmlns:o="urn:schemas-microsoft-com:office:office" xmlns:oel="http://schemas.microsoft.com/office/2019/extlst" xmlns:r="http://schemas.openxmlformats.org/officeDocument/2006/relationships" xmlns:m="http://schemas.openxmlformats.org/officeDocument/2006/math" xmlns:v="urn:schemas-microsoft-com:vml" xmlns:wp14="http://schemas.microsoft.com/office/word/2010/wordprocessingDrawing" xmlns:wp="http://schemas.openxmlformats.org/drawingml/2006/wordprocessingDrawing" xmlns:w10="urn:schemas-microsoft-com:office:word" xmlns:w="http://schemas.openxmlformats.org/wordprocessingml/2006/main" xmlns:w14="http://schemas.microsoft.com/office/word/2010/wordml" xmlns:w15="http://schemas.microsoft.com/office/word/2012/wordml" xmlns:w16cex="http://schemas.microsoft.com/office/word/2018/wordml/cex" xmlns:w16cid="http://schemas.microsoft.com/office/word/2016/wordml/cid" xmlns:w16="http://schemas.microsoft.com/office/word/2018/wordml" xmlns:w16sdtdh="http://schemas.microsoft.com/office/word/2020/wordml/sdtdatahash" xmlns:w16se="http://schemas.microsoft.com/office/word/2015/wordml/symex" xmlns:wpg="http://schemas.microsoft.com/office/word/2010/wordprocessingGroup" xmlns:wpi="http://schemas.microsoft.com/office/word/2010/wordprocessingInk" xmlns:wne="http://schemas.microsoft.com/office/word/2006/wordml" xmlns:wps="http://schemas.microsoft.com/office/word/2010/wordprocessingShape" mc:Ignorable="w14 w15 w16se w16cid w16 w16cex w16sdtdh wp14">
+<w:document xmlns:wpc="http://schemas.microsoft.com/office/word/2010/wordprocessingCanvas" xmlns:cx="http://schemas.microsoft.com/office/drawing/2014/chartex" xmlns:cx1="http://schemas.microsoft.com/office/drawing/2015/9/8/chartex" xmlns:cx2="http://schemas.microsoft.com/office/drawing/2015/10/21/chartex" xmlns:cx3="http://schemas.microsoft.com/office/drawing/2016/5/9/chartex" xmlns:cx4="http://schemas.microsoft.com/office/drawing/2016/5/10/chartex" xmlns:cx5="http://schemas.microsoft.com/office/drawing/2016/5/11/chartex" xmlns:cx6="http://schemas.microsoft.com/office/drawing/2016/5/12/chartex" xmlns:cx7="http://schemas.microsoft.com/office/drawing/2016/5/13/chartex" xmlns:cx8="http://schemas.microsoft.com/office/drawing/2016/5/14/chartex" xmlns:mc="http://schemas.openxmlformats.org/markup-compatibility/2006" xmlns:aink="http://schemas.microsoft.com/office/drawing/2016/ink" xmlns:am3d="http://schemas.microsoft.com/office/drawing/2017/model3d" xmlns:o="urn:schemas-microsoft-com:office:office" xmlns:oel="http://schemas.microsoft.com/office/2019/extlst" xmlns:r="http://schemas.openxmlformats.org/officeDocument/2006/relationships" xmlns:m="http://schemas.openxmlformats.org/officeDocument/2006/math" xmlns:v="urn:schemas-microsoft-com:vml" xmlns:wp14="http://schemas.microsoft.com/office/word/2010/wordprocessingDrawing" xmlns:wp="http://schemas.openxmlformats.org/drawingml/2006/wordprocessingDrawing" xmlns:w10="urn:schemas-microsoft-com:office:word" xmlns:w="http://schemas.openxmlformats.org/wordprocessingml/2006/main" xmlns:w14="http://schemas.microsoft.com/office/word/2010/wordml" xmlns:w15="http://schemas.microsoft.com/office/word/2012/wordml" xmlns:w16cex="http://schemas.microsoft.com/office/word/2018/wordml/cex" xmlns:w16cid="http://schemas.microsoft.com/office/word/2016/wordml/cid" xmlns:w16="http://schemas.microsoft.com/office/word/2018/wordml" xmlns:w16du="http://schemas.microsoft.com/office/word/2023/wordml/word16du" xmlns:w16sdtdh="http://schemas.microsoft.com/office/word/2020/wordml/sdtdatahash" xmlns:w16se="http://schemas.microsoft.com/office/word/2015/wordml/symex" xmlns:wpg="http://schemas.microsoft.com/office/word/2010/wordprocessingGroup" xmlns:wpi="http://schemas.microsoft.com/office/word/2010/wordprocessingInk" xmlns:wne="http://schemas.microsoft.com/office/word/2006/wordml" xmlns:wps="http://schemas.microsoft.com/office/word/2010/wordprocessingShape" mc:Ignorable="w14 w15 w16se w16cid w16 w16cex w16sdtdh wp14">
   <w:body>
     <w:p>
       <w:pPr>
         <w:pStyle w:val="Cmsor1"/>
+        <w:rPr>
+          <w:lang w:val="hu-HU"/>
+        </w:rPr>
+      </w:pPr>
+      <w:r>
         <w:rPr>
           <w:rFonts w:ascii="Arial" w:hAnsi="Arial" w:cs="Arial"/>
           <w:b/>
@@ -13,7 +18,8 @@
           <w:szCs w:val="22"/>
           <w:lang w:val="hu-HU"/>
         </w:rPr>
-      </w:pPr>
+        <w:t>4.b</w:t>
+      </w:r>
       <w:r>
         <w:rPr>
           <w:rFonts w:ascii="Arial" w:hAnsi="Arial" w:cs="Arial"/>
@@ -23,17 +29,6 @@
           <w:szCs w:val="22"/>
           <w:lang w:val="hu-HU"/>
         </w:rPr>
-        <w:t>4.b</w:t>
-      </w:r>
-      <w:r>
-        <w:rPr>
-          <w:rFonts w:ascii="Arial" w:hAnsi="Arial" w:cs="Arial"/>
-          <w:b/>
-          <w:noProof w:val="0"/>
-          <w:sz w:val="22"/>
-          <w:szCs w:val="22"/>
-          <w:lang w:val="hu-HU"/>
-        </w:rPr>
         <w:tab/>
       </w:r>
       <w:r>
@@ -41,6 +36,973 @@
           <w:lang w:val="hu-HU"/>
         </w:rPr>
         <w:t>Ismertesse az informatikai rendszerek főbb elemeit és azok sérülékenységeit, valamint a tipikus védelmi megoldási formákat!</w:t>
+      </w:r>
+    </w:p>
+    <w:p>
+      <w:pPr>
+        <w:pStyle w:val="Cmsor1"/>
+        <w:rPr>
+          <w:lang w:val="hu-HU"/>
+        </w:rPr>
+      </w:pPr>
+      <w:r>
+        <w:rPr>
+          <w:lang w:val="hu-HU"/>
+        </w:rPr>
+        <w:t>Informatikai rendszer</w:t>
+      </w:r>
+    </w:p>
+    <w:p>
+      <w:pPr>
+        <w:pStyle w:val="Listaszerbekezds"/>
+        <w:numPr>
+          <w:ilvl w:val="0"/>
+          <w:numId w:val="1"/>
+        </w:numPr>
+        <w:rPr>
+          <w:lang w:val="hu-HU"/>
+        </w:rPr>
+      </w:pPr>
+      <w:r>
+        <w:rPr>
+          <w:lang w:val="hu-HU"/>
+        </w:rPr>
+        <w:t>Az adatok kezelésére használt elektronikus eszközök, eljárások és az ezeket kiszolgáló és a felhasználó személyek együttese.</w:t>
+      </w:r>
+    </w:p>
+    <w:p>
+      <w:pPr>
+        <w:pStyle w:val="Listaszerbekezds"/>
+        <w:numPr>
+          <w:ilvl w:val="0"/>
+          <w:numId w:val="1"/>
+        </w:numPr>
+        <w:rPr>
+          <w:lang w:val="hu-HU"/>
+        </w:rPr>
+      </w:pPr>
+      <w:r>
+        <w:rPr>
+          <w:lang w:val="hu-HU"/>
+        </w:rPr>
+        <w:t>Egymással szervesen együttműködő és kölcsönhatásban lévő elemek összessége.</w:t>
+      </w:r>
+    </w:p>
+    <w:p>
+      <w:pPr>
+        <w:pStyle w:val="Cmsor2"/>
+        <w:rPr>
+          <w:lang w:val="hu-HU"/>
+        </w:rPr>
+      </w:pPr>
+      <w:r>
+        <w:rPr>
+          <w:lang w:val="hu-HU"/>
+        </w:rPr>
+        <w:t>Adatkezelés</w:t>
+      </w:r>
+    </w:p>
+    <w:p>
+      <w:pPr>
+        <w:pStyle w:val="Listaszerbekezds"/>
+        <w:numPr>
+          <w:ilvl w:val="0"/>
+          <w:numId w:val="1"/>
+        </w:numPr>
+        <w:rPr>
+          <w:lang w:val="hu-HU"/>
+        </w:rPr>
+      </w:pPr>
+      <w:r>
+        <w:rPr>
+          <w:lang w:val="hu-HU"/>
+        </w:rPr>
+        <w:t>Adatok gyűjtése, felvétele, tárolása, feldolgozása, továbbítása, törlése, hasznostása és a felhasználásuk megakadályozása.</w:t>
+      </w:r>
+    </w:p>
+    <w:p>
+      <w:pPr>
+        <w:pStyle w:val="Cmsor1"/>
+        <w:rPr>
+          <w:lang w:val="hu-HU"/>
+        </w:rPr>
+      </w:pPr>
+      <w:r>
+        <w:rPr>
+          <w:lang w:val="hu-HU"/>
+        </w:rPr>
+        <w:t>Informatikai rendszer elemei</w:t>
+      </w:r>
+    </w:p>
+    <w:p>
+      <w:pPr>
+        <w:pStyle w:val="Listaszerbekezds"/>
+        <w:numPr>
+          <w:ilvl w:val="0"/>
+          <w:numId w:val="1"/>
+        </w:numPr>
+        <w:rPr>
+          <w:lang w:val="hu-HU"/>
+        </w:rPr>
+      </w:pPr>
+      <w:r>
+        <w:rPr>
+          <w:lang w:val="hu-HU"/>
+        </w:rPr>
+        <w:t>A környezet infrastruktúra elemei</w:t>
+      </w:r>
+    </w:p>
+    <w:p>
+      <w:pPr>
+        <w:pStyle w:val="Listaszerbekezds"/>
+        <w:numPr>
+          <w:ilvl w:val="0"/>
+          <w:numId w:val="1"/>
+        </w:numPr>
+        <w:rPr>
+          <w:lang w:val="hu-HU"/>
+        </w:rPr>
+      </w:pPr>
+      <w:r>
+        <w:rPr>
+          <w:lang w:val="hu-HU"/>
+        </w:rPr>
+        <w:t>A rendszerelemekkel kapcsolatba kerülő személyek</w:t>
+      </w:r>
+    </w:p>
+    <w:p>
+      <w:pPr>
+        <w:pStyle w:val="Listaszerbekezds"/>
+        <w:numPr>
+          <w:ilvl w:val="0"/>
+          <w:numId w:val="1"/>
+        </w:numPr>
+        <w:rPr>
+          <w:lang w:val="hu-HU"/>
+        </w:rPr>
+      </w:pPr>
+      <w:r>
+        <w:rPr>
+          <w:lang w:val="hu-HU"/>
+        </w:rPr>
+        <w:t>Hardver elemek</w:t>
+      </w:r>
+    </w:p>
+    <w:p>
+      <w:pPr>
+        <w:pStyle w:val="Listaszerbekezds"/>
+        <w:numPr>
+          <w:ilvl w:val="0"/>
+          <w:numId w:val="1"/>
+        </w:numPr>
+        <w:rPr>
+          <w:lang w:val="hu-HU"/>
+        </w:rPr>
+      </w:pPr>
+      <w:r>
+        <w:rPr>
+          <w:lang w:val="hu-HU"/>
+        </w:rPr>
+        <w:t>Szoftver elemek</w:t>
+      </w:r>
+    </w:p>
+    <w:p>
+      <w:pPr>
+        <w:pStyle w:val="Listaszerbekezds"/>
+        <w:numPr>
+          <w:ilvl w:val="0"/>
+          <w:numId w:val="1"/>
+        </w:numPr>
+        <w:rPr>
+          <w:lang w:val="hu-HU"/>
+        </w:rPr>
+      </w:pPr>
+      <w:r>
+        <w:rPr>
+          <w:lang w:val="hu-HU"/>
+        </w:rPr>
+        <w:t>Adathordozók, adatok, dokumentumok</w:t>
+      </w:r>
+    </w:p>
+    <w:p>
+      <w:pPr>
+        <w:pStyle w:val="Listaszerbekezds"/>
+        <w:numPr>
+          <w:ilvl w:val="0"/>
+          <w:numId w:val="1"/>
+        </w:numPr>
+        <w:rPr>
+          <w:lang w:val="hu-HU"/>
+        </w:rPr>
+      </w:pPr>
+      <w:r>
+        <w:rPr>
+          <w:lang w:val="hu-HU"/>
+        </w:rPr>
+        <w:t>A kommunikáció elemei</w:t>
+      </w:r>
+    </w:p>
+    <w:p>
+      <w:pPr>
+        <w:pStyle w:val="Cmsor1"/>
+        <w:rPr>
+          <w:lang w:val="hu-HU"/>
+        </w:rPr>
+      </w:pPr>
+      <w:r>
+        <w:rPr>
+          <w:lang w:val="hu-HU"/>
+        </w:rPr>
+        <w:t>Sérülékenységek</w:t>
+      </w:r>
+    </w:p>
+    <w:p>
+      <w:pPr>
+        <w:pStyle w:val="Cmsor2"/>
+        <w:rPr>
+          <w:lang w:val="hu-HU"/>
+        </w:rPr>
+      </w:pPr>
+      <w:r>
+        <w:rPr>
+          <w:lang w:val="hu-HU"/>
+        </w:rPr>
+        <w:t>A környezet infrastruktúra</w:t>
+      </w:r>
+    </w:p>
+    <w:p>
+      <w:pPr>
+        <w:pStyle w:val="Listaszerbekezds"/>
+        <w:numPr>
+          <w:ilvl w:val="0"/>
+          <w:numId w:val="1"/>
+        </w:numPr>
+        <w:rPr>
+          <w:lang w:val="hu-HU"/>
+        </w:rPr>
+      </w:pPr>
+      <w:r>
+        <w:rPr>
+          <w:lang w:val="hu-HU"/>
+        </w:rPr>
+        <w:t>Nem védett, helytelenül tervezett átviteli vezetékek.</w:t>
+      </w:r>
+    </w:p>
+    <w:p>
+      <w:pPr>
+        <w:pStyle w:val="Listaszerbekezds"/>
+        <w:numPr>
+          <w:ilvl w:val="0"/>
+          <w:numId w:val="1"/>
+        </w:numPr>
+        <w:rPr>
+          <w:lang w:val="hu-HU"/>
+        </w:rPr>
+      </w:pPr>
+      <w:r>
+        <w:rPr>
+          <w:lang w:val="hu-HU"/>
+        </w:rPr>
+        <w:t>Cégen kívüli személyek bent tartózkodása.</w:t>
+      </w:r>
+    </w:p>
+    <w:p>
+      <w:pPr>
+        <w:pStyle w:val="Listaszerbekezds"/>
+        <w:numPr>
+          <w:ilvl w:val="0"/>
+          <w:numId w:val="1"/>
+        </w:numPr>
+        <w:rPr>
+          <w:lang w:val="hu-HU"/>
+        </w:rPr>
+      </w:pPr>
+      <w:r>
+        <w:rPr>
+          <w:lang w:val="hu-HU"/>
+        </w:rPr>
+        <w:t>Nem felügyelt munkálatok</w:t>
+      </w:r>
+      <w:r>
+        <w:rPr>
+          <w:lang w:val="hu-HU"/>
+        </w:rPr>
+        <w:t xml:space="preserve"> az épületekben vagy azokon kívül (ablak tisztítás, építési munkálatok)</w:t>
+      </w:r>
+    </w:p>
+    <w:p>
+      <w:pPr>
+        <w:pStyle w:val="Listaszerbekezds"/>
+        <w:numPr>
+          <w:ilvl w:val="0"/>
+          <w:numId w:val="1"/>
+        </w:numPr>
+        <w:rPr>
+          <w:lang w:val="hu-HU"/>
+        </w:rPr>
+      </w:pPr>
+      <w:r>
+        <w:rPr>
+          <w:lang w:val="hu-HU"/>
+        </w:rPr>
+        <w:t>Informatikai berendezések nem védett helyezete</w:t>
+      </w:r>
+    </w:p>
+    <w:p>
+      <w:pPr>
+        <w:pStyle w:val="Listaszerbekezds"/>
+        <w:numPr>
+          <w:ilvl w:val="0"/>
+          <w:numId w:val="1"/>
+        </w:numPr>
+        <w:rPr>
+          <w:lang w:val="hu-HU"/>
+        </w:rPr>
+      </w:pPr>
+      <w:r>
+        <w:rPr>
+          <w:lang w:val="hu-HU"/>
+        </w:rPr>
+        <w:t>Gyenge belépési biztonság</w:t>
+      </w:r>
+    </w:p>
+    <w:p>
+      <w:pPr>
+        <w:pStyle w:val="Cmsor2"/>
+        <w:rPr>
+          <w:lang w:val="hu-HU"/>
+        </w:rPr>
+      </w:pPr>
+      <w:r>
+        <w:rPr>
+          <w:lang w:val="hu-HU"/>
+        </w:rPr>
+        <w:t>Hardver elemek</w:t>
+      </w:r>
+    </w:p>
+    <w:p>
+      <w:pPr>
+        <w:pStyle w:val="Listaszerbekezds"/>
+        <w:numPr>
+          <w:ilvl w:val="0"/>
+          <w:numId w:val="1"/>
+        </w:numPr>
+        <w:rPr>
+          <w:lang w:val="hu-HU"/>
+        </w:rPr>
+      </w:pPr>
+      <w:r>
+        <w:rPr>
+          <w:lang w:val="hu-HU"/>
+        </w:rPr>
+        <w:t>A készülékek kismértékű súlya, így könnyen lopható</w:t>
+      </w:r>
+    </w:p>
+    <w:p>
+      <w:pPr>
+        <w:pStyle w:val="Listaszerbekezds"/>
+        <w:numPr>
+          <w:ilvl w:val="0"/>
+          <w:numId w:val="1"/>
+        </w:numPr>
+        <w:rPr>
+          <w:lang w:val="hu-HU"/>
+        </w:rPr>
+      </w:pPr>
+      <w:r>
+        <w:rPr>
+          <w:lang w:val="hu-HU"/>
+        </w:rPr>
+        <w:t>Ütésérzékeny</w:t>
+      </w:r>
+    </w:p>
+    <w:p>
+      <w:pPr>
+        <w:pStyle w:val="Cmsor2"/>
+        <w:rPr>
+          <w:lang w:val="hu-HU"/>
+        </w:rPr>
+      </w:pPr>
+      <w:r>
+        <w:rPr>
+          <w:lang w:val="hu-HU"/>
+        </w:rPr>
+        <w:t>Szoftverek</w:t>
+      </w:r>
+    </w:p>
+    <w:p>
+      <w:pPr>
+        <w:pStyle w:val="Listaszerbekezds"/>
+        <w:numPr>
+          <w:ilvl w:val="0"/>
+          <w:numId w:val="1"/>
+        </w:numPr>
+        <w:rPr>
+          <w:lang w:val="hu-HU"/>
+        </w:rPr>
+      </w:pPr>
+      <w:r>
+        <w:rPr>
+          <w:lang w:val="hu-HU"/>
+        </w:rPr>
+        <w:t>Specifikációs hiba, helytene program-előállítás</w:t>
+      </w:r>
+    </w:p>
+    <w:p>
+      <w:pPr>
+        <w:pStyle w:val="Listaszerbekezds"/>
+        <w:numPr>
+          <w:ilvl w:val="0"/>
+          <w:numId w:val="1"/>
+        </w:numPr>
+        <w:rPr>
+          <w:lang w:val="hu-HU"/>
+        </w:rPr>
+      </w:pPr>
+      <w:r>
+        <w:rPr>
+          <w:lang w:val="hu-HU"/>
+        </w:rPr>
+        <w:t>Nincs hitelesítés, implementálási hibák</w:t>
+      </w:r>
+    </w:p>
+    <w:p>
+      <w:pPr>
+        <w:pStyle w:val="Listaszerbekezds"/>
+        <w:numPr>
+          <w:ilvl w:val="0"/>
+          <w:numId w:val="1"/>
+        </w:numPr>
+        <w:rPr>
+          <w:lang w:val="hu-HU"/>
+        </w:rPr>
+      </w:pPr>
+      <w:r>
+        <w:rPr>
+          <w:lang w:val="hu-HU"/>
+        </w:rPr>
+        <w:t>Bonyolult felhasználói felület</w:t>
+      </w:r>
+    </w:p>
+    <w:p>
+      <w:pPr>
+        <w:pStyle w:val="Listaszerbekezds"/>
+        <w:numPr>
+          <w:ilvl w:val="0"/>
+          <w:numId w:val="1"/>
+        </w:numPr>
+        <w:rPr>
+          <w:lang w:val="hu-HU"/>
+        </w:rPr>
+      </w:pPr>
+      <w:r>
+        <w:rPr>
+          <w:lang w:val="hu-HU"/>
+        </w:rPr>
+        <w:t>Hiányos dokumentáció</w:t>
+      </w:r>
+    </w:p>
+    <w:p>
+      <w:pPr>
+        <w:pStyle w:val="Listaszerbekezds"/>
+        <w:numPr>
+          <w:ilvl w:val="0"/>
+          <w:numId w:val="1"/>
+        </w:numPr>
+        <w:rPr>
+          <w:lang w:val="hu-HU"/>
+        </w:rPr>
+      </w:pPr>
+      <w:r>
+        <w:rPr>
+          <w:lang w:val="hu-HU"/>
+        </w:rPr>
+        <w:t>Titkosító algoritmus ismerete</w:t>
+      </w:r>
+    </w:p>
+    <w:p>
+      <w:pPr>
+        <w:pStyle w:val="Listaszerbekezds"/>
+        <w:numPr>
+          <w:ilvl w:val="0"/>
+          <w:numId w:val="1"/>
+        </w:numPr>
+        <w:rPr>
+          <w:lang w:val="hu-HU"/>
+        </w:rPr>
+      </w:pPr>
+      <w:r>
+        <w:rPr>
+          <w:lang w:val="hu-HU"/>
+        </w:rPr>
+        <w:t>Gyenge jelszavak, változtatás hiánya</w:t>
+      </w:r>
+    </w:p>
+    <w:p>
+      <w:pPr>
+        <w:pStyle w:val="Listaszerbekezds"/>
+        <w:numPr>
+          <w:ilvl w:val="0"/>
+          <w:numId w:val="1"/>
+        </w:numPr>
+        <w:rPr>
+          <w:lang w:val="hu-HU"/>
+        </w:rPr>
+      </w:pPr>
+      <w:r>
+        <w:rPr>
+          <w:lang w:val="hu-HU"/>
+        </w:rPr>
+        <w:t>Vírusfertőzés</w:t>
+      </w:r>
+    </w:p>
+    <w:p>
+      <w:pPr>
+        <w:pStyle w:val="Listaszerbekezds"/>
+        <w:numPr>
+          <w:ilvl w:val="0"/>
+          <w:numId w:val="1"/>
+        </w:numPr>
+        <w:rPr>
+          <w:lang w:val="hu-HU"/>
+        </w:rPr>
+      </w:pPr>
+      <w:r>
+        <w:rPr>
+          <w:lang w:val="hu-HU"/>
+        </w:rPr>
+        <w:t>Távolról való adminisztráció</w:t>
+      </w:r>
+    </w:p>
+    <w:p>
+      <w:pPr>
+        <w:pStyle w:val="Cmsor2"/>
+        <w:rPr>
+          <w:lang w:val="hu-HU"/>
+        </w:rPr>
+      </w:pPr>
+      <w:r>
+        <w:rPr>
+          <w:lang w:val="hu-HU"/>
+        </w:rPr>
+        <w:t>Adathordozók</w:t>
+      </w:r>
+    </w:p>
+    <w:p>
+      <w:pPr>
+        <w:pStyle w:val="Listaszerbekezds"/>
+        <w:numPr>
+          <w:ilvl w:val="0"/>
+          <w:numId w:val="1"/>
+        </w:numPr>
+        <w:rPr>
+          <w:lang w:val="hu-HU"/>
+        </w:rPr>
+      </w:pPr>
+      <w:r>
+        <w:rPr>
+          <w:lang w:val="hu-HU"/>
+        </w:rPr>
+        <w:t>Nem védett tárolás</w:t>
+      </w:r>
+    </w:p>
+    <w:p>
+      <w:pPr>
+        <w:pStyle w:val="Listaszerbekezds"/>
+        <w:numPr>
+          <w:ilvl w:val="0"/>
+          <w:numId w:val="1"/>
+        </w:numPr>
+        <w:rPr>
+          <w:lang w:val="hu-HU"/>
+        </w:rPr>
+      </w:pPr>
+      <w:r>
+        <w:rPr>
+          <w:lang w:val="hu-HU"/>
+        </w:rPr>
+        <w:t>Kapcsolható írásvédelem</w:t>
+      </w:r>
+    </w:p>
+    <w:p>
+      <w:pPr>
+        <w:pStyle w:val="Listaszerbekezds"/>
+        <w:numPr>
+          <w:ilvl w:val="0"/>
+          <w:numId w:val="1"/>
+        </w:numPr>
+        <w:rPr>
+          <w:lang w:val="hu-HU"/>
+        </w:rPr>
+      </w:pPr>
+      <w:r>
+        <w:rPr>
+          <w:lang w:val="hu-HU"/>
+        </w:rPr>
+        <w:t>Érzékenység</w:t>
+      </w:r>
+    </w:p>
+    <w:p>
+      <w:pPr>
+        <w:pStyle w:val="Listaszerbekezds"/>
+        <w:numPr>
+          <w:ilvl w:val="0"/>
+          <w:numId w:val="1"/>
+        </w:numPr>
+        <w:rPr>
+          <w:lang w:val="hu-HU"/>
+        </w:rPr>
+      </w:pPr>
+      <w:r>
+        <w:rPr>
+          <w:lang w:val="hu-HU"/>
+        </w:rPr>
+        <w:t>Ellenőrizetlen használat</w:t>
+      </w:r>
+    </w:p>
+    <w:p>
+      <w:pPr>
+        <w:pStyle w:val="Listaszerbekezds"/>
+        <w:numPr>
+          <w:ilvl w:val="0"/>
+          <w:numId w:val="1"/>
+        </w:numPr>
+        <w:rPr>
+          <w:lang w:val="hu-HU"/>
+        </w:rPr>
+      </w:pPr>
+      <w:r>
+        <w:rPr>
+          <w:lang w:val="hu-HU"/>
+        </w:rPr>
+        <w:t>Újrafelhasználhatóság elégtelen kezelése</w:t>
+      </w:r>
+    </w:p>
+    <w:p>
+      <w:pPr>
+        <w:pStyle w:val="Cmsor2"/>
+        <w:rPr>
+          <w:lang w:val="hu-HU"/>
+        </w:rPr>
+      </w:pPr>
+      <w:r>
+        <w:rPr>
+          <w:lang w:val="hu-HU"/>
+        </w:rPr>
+        <w:lastRenderedPageBreak/>
+        <w:t>Dokumentumok</w:t>
+      </w:r>
+    </w:p>
+    <w:p>
+      <w:pPr>
+        <w:pStyle w:val="Listaszerbekezds"/>
+        <w:numPr>
+          <w:ilvl w:val="0"/>
+          <w:numId w:val="1"/>
+        </w:numPr>
+        <w:rPr>
+          <w:lang w:val="hu-HU"/>
+        </w:rPr>
+      </w:pPr>
+      <w:r>
+        <w:rPr>
+          <w:lang w:val="hu-HU"/>
+        </w:rPr>
+        <w:t>Hiányos dokumentálás</w:t>
+      </w:r>
+    </w:p>
+    <w:p>
+      <w:pPr>
+        <w:pStyle w:val="Listaszerbekezds"/>
+        <w:numPr>
+          <w:ilvl w:val="0"/>
+          <w:numId w:val="1"/>
+        </w:numPr>
+        <w:rPr>
+          <w:lang w:val="hu-HU"/>
+        </w:rPr>
+      </w:pPr>
+      <w:r>
+        <w:rPr>
+          <w:lang w:val="hu-HU"/>
+        </w:rPr>
+        <w:t>Nem védett tárolás</w:t>
+      </w:r>
+    </w:p>
+    <w:p>
+      <w:pPr>
+        <w:pStyle w:val="Listaszerbekezds"/>
+        <w:numPr>
+          <w:ilvl w:val="0"/>
+          <w:numId w:val="1"/>
+        </w:numPr>
+        <w:rPr>
+          <w:lang w:val="hu-HU"/>
+        </w:rPr>
+      </w:pPr>
+      <w:r>
+        <w:rPr>
+          <w:lang w:val="hu-HU"/>
+        </w:rPr>
+        <w:t>Ellenőrizetlen sokszorosítási lehetőségek</w:t>
+      </w:r>
+    </w:p>
+    <w:p>
+      <w:pPr>
+        <w:pStyle w:val="Listaszerbekezds"/>
+        <w:numPr>
+          <w:ilvl w:val="0"/>
+          <w:numId w:val="1"/>
+        </w:numPr>
+        <w:rPr>
+          <w:lang w:val="hu-HU"/>
+        </w:rPr>
+      </w:pPr>
+      <w:r>
+        <w:rPr>
+          <w:lang w:val="hu-HU"/>
+        </w:rPr>
+        <w:t>Nincs felhasználói dokumentáció</w:t>
+      </w:r>
+    </w:p>
+    <w:p>
+      <w:pPr>
+        <w:pStyle w:val="Cmsor2"/>
+        <w:rPr>
+          <w:lang w:val="hu-HU"/>
+        </w:rPr>
+      </w:pPr>
+      <w:r>
+        <w:rPr>
+          <w:lang w:val="hu-HU"/>
+        </w:rPr>
+        <w:t>Adatok</w:t>
+      </w:r>
+    </w:p>
+    <w:p>
+      <w:pPr>
+        <w:pStyle w:val="Listaszerbekezds"/>
+        <w:numPr>
+          <w:ilvl w:val="0"/>
+          <w:numId w:val="1"/>
+        </w:numPr>
+        <w:rPr>
+          <w:lang w:val="hu-HU"/>
+        </w:rPr>
+      </w:pPr>
+      <w:r>
+        <w:rPr>
+          <w:lang w:val="hu-HU"/>
+        </w:rPr>
+        <w:t>Adatvesztések, károsodások</w:t>
+      </w:r>
+    </w:p>
+    <w:p>
+      <w:pPr>
+        <w:pStyle w:val="Listaszerbekezds"/>
+        <w:numPr>
+          <w:ilvl w:val="0"/>
+          <w:numId w:val="1"/>
+        </w:numPr>
+        <w:rPr>
+          <w:lang w:val="hu-HU"/>
+        </w:rPr>
+      </w:pPr>
+      <w:r>
+        <w:rPr>
+          <w:lang w:val="hu-HU"/>
+        </w:rPr>
+        <w:t>Hibás manuális adatbeadás/változtatás</w:t>
+      </w:r>
+    </w:p>
+    <w:p>
+      <w:pPr>
+        <w:pStyle w:val="Listaszerbekezds"/>
+        <w:numPr>
+          <w:ilvl w:val="0"/>
+          <w:numId w:val="1"/>
+        </w:numPr>
+        <w:rPr>
+          <w:lang w:val="hu-HU"/>
+        </w:rPr>
+      </w:pPr>
+      <w:r>
+        <w:rPr>
+          <w:lang w:val="hu-HU"/>
+        </w:rPr>
+        <w:t>Hibás utasítás, rendszermegszakítás</w:t>
+      </w:r>
+    </w:p>
+    <w:p>
+      <w:pPr>
+        <w:pStyle w:val="Listaszerbekezds"/>
+        <w:numPr>
+          <w:ilvl w:val="0"/>
+          <w:numId w:val="1"/>
+        </w:numPr>
+        <w:rPr>
+          <w:lang w:val="hu-HU"/>
+        </w:rPr>
+      </w:pPr>
+      <w:r>
+        <w:rPr>
+          <w:lang w:val="hu-HU"/>
+        </w:rPr>
+        <w:t>Adatok jogosulatlan másolása</w:t>
+      </w:r>
+    </w:p>
+    <w:p>
+      <w:pPr>
+        <w:pStyle w:val="Cmsor1"/>
+        <w:rPr>
+          <w:lang w:val="hu-HU"/>
+        </w:rPr>
+      </w:pPr>
+      <w:r>
+        <w:rPr>
+          <w:lang w:val="hu-HU"/>
+        </w:rPr>
+        <w:t>Informatikai biztonság</w:t>
+      </w:r>
+    </w:p>
+    <w:p>
+      <w:pPr>
+        <w:pStyle w:val="Listaszerbekezds"/>
+        <w:numPr>
+          <w:ilvl w:val="0"/>
+          <w:numId w:val="1"/>
+        </w:numPr>
+        <w:rPr>
+          <w:lang w:val="hu-HU"/>
+        </w:rPr>
+      </w:pPr>
+      <w:r>
+        <w:rPr>
+          <w:lang w:val="hu-HU"/>
+        </w:rPr>
+        <w:t>Az informatikai rendszer, az érintett számára kielégítő mértékű állapota, aminek védelme az informatikai rendszerben kezelt adatok bizalmassága, sértetlensége és rendelkezésre állása és a rendszer elemeinek sértetlensége és rendelkezésre állása szempontjából zárt, teljes körű, folytonos és a kockázatokkal arányos.</w:t>
+      </w:r>
+    </w:p>
+    <w:p>
+      <w:pPr>
+        <w:pStyle w:val="Cmsor2"/>
+        <w:rPr>
+          <w:lang w:val="hu-HU"/>
+        </w:rPr>
+      </w:pPr>
+      <w:r>
+        <w:rPr>
+          <w:lang w:val="hu-HU"/>
+        </w:rPr>
+        <w:t>Hogyan védhetjük informatikai rendszereinket?</w:t>
+      </w:r>
+    </w:p>
+    <w:p>
+      <w:pPr>
+        <w:pStyle w:val="Listaszerbekezds"/>
+        <w:numPr>
+          <w:ilvl w:val="0"/>
+          <w:numId w:val="1"/>
+        </w:numPr>
+        <w:rPr>
+          <w:lang w:val="hu-HU"/>
+        </w:rPr>
+      </w:pPr>
+      <w:r>
+        <w:rPr>
+          <w:lang w:val="hu-HU"/>
+        </w:rPr>
+        <w:t>OS biztonsági szolgáltatásival, például naplózás, házirend kialakítása, felhasználó kezelés, hozzáférés-vezérlés.</w:t>
+      </w:r>
+    </w:p>
+    <w:p>
+      <w:pPr>
+        <w:pStyle w:val="Listaszerbekezds"/>
+        <w:numPr>
+          <w:ilvl w:val="0"/>
+          <w:numId w:val="1"/>
+        </w:numPr>
+        <w:rPr>
+          <w:lang w:val="hu-HU"/>
+        </w:rPr>
+      </w:pPr>
+      <w:r>
+        <w:rPr>
+          <w:lang w:val="hu-HU"/>
+        </w:rPr>
+        <w:t>Titkosítás</w:t>
+      </w:r>
+    </w:p>
+    <w:p>
+      <w:pPr>
+        <w:pStyle w:val="Listaszerbekezds"/>
+        <w:numPr>
+          <w:ilvl w:val="0"/>
+          <w:numId w:val="1"/>
+        </w:numPr>
+        <w:rPr>
+          <w:lang w:val="hu-HU"/>
+        </w:rPr>
+      </w:pPr>
+      <w:r>
+        <w:rPr>
+          <w:lang w:val="hu-HU"/>
+        </w:rPr>
+        <w:t>Tűzfalak, IDS/IPS alkalmazása</w:t>
+      </w:r>
+    </w:p>
+    <w:p>
+      <w:pPr>
+        <w:pStyle w:val="Listaszerbekezds"/>
+        <w:numPr>
+          <w:ilvl w:val="0"/>
+          <w:numId w:val="1"/>
+        </w:numPr>
+        <w:rPr>
+          <w:lang w:val="hu-HU"/>
+        </w:rPr>
+      </w:pPr>
+      <w:r>
+        <w:rPr>
+          <w:lang w:val="hu-HU"/>
+        </w:rPr>
+        <w:t>Jelszókezelés jelentősége</w:t>
+      </w:r>
+    </w:p>
+    <w:p>
+      <w:pPr>
+        <w:pStyle w:val="Listaszerbekezds"/>
+        <w:numPr>
+          <w:ilvl w:val="0"/>
+          <w:numId w:val="1"/>
+        </w:numPr>
+        <w:rPr>
+          <w:lang w:val="hu-HU"/>
+        </w:rPr>
+      </w:pPr>
+      <w:r>
+        <w:rPr>
+          <w:lang w:val="hu-HU"/>
+        </w:rPr>
+        <w:t>Vírusvédelem jelentősége</w:t>
+      </w:r>
+    </w:p>
+    <w:p>
+      <w:pPr>
+        <w:pStyle w:val="Listaszerbekezds"/>
+        <w:numPr>
+          <w:ilvl w:val="0"/>
+          <w:numId w:val="1"/>
+        </w:numPr>
+        <w:rPr>
+          <w:lang w:val="hu-HU"/>
+        </w:rPr>
+      </w:pPr>
+      <w:r>
+        <w:rPr>
+          <w:lang w:val="hu-HU"/>
+        </w:rPr>
+        <w:t>Például oktatással, ha mondjuk van egy új gyakornok, akkor annak megtanítjuk, hogy hogyan használja az előírtaknak megfelelően, biztonságosan a rendszert.</w:t>
       </w:r>
     </w:p>
     <w:sectPr>
@@ -51,6 +1013,127 @@
     </w:sectPr>
   </w:body>
 </w:document>
+</file>
+
+<file path=word/numbering.xml><?xml version="1.0" encoding="utf-8"?>
+<w:numbering xmlns:wpc="http://schemas.microsoft.com/office/word/2010/wordprocessingCanvas" xmlns:cx="http://schemas.microsoft.com/office/drawing/2014/chartex" xmlns:cx1="http://schemas.microsoft.com/office/drawing/2015/9/8/chartex" xmlns:cx2="http://schemas.microsoft.com/office/drawing/2015/10/21/chartex" xmlns:cx3="http://schemas.microsoft.com/office/drawing/2016/5/9/chartex" xmlns:cx4="http://schemas.microsoft.com/office/drawing/2016/5/10/chartex" xmlns:cx5="http://schemas.microsoft.com/office/drawing/2016/5/11/chartex" xmlns:cx6="http://schemas.microsoft.com/office/drawing/2016/5/12/chartex" xmlns:cx7="http://schemas.microsoft.com/office/drawing/2016/5/13/chartex" xmlns:cx8="http://schemas.microsoft.com/office/drawing/2016/5/14/chartex" xmlns:mc="http://schemas.openxmlformats.org/markup-compatibility/2006" xmlns:aink="http://schemas.microsoft.com/office/drawing/2016/ink" xmlns:am3d="http://schemas.microsoft.com/office/drawing/2017/model3d" xmlns:o="urn:schemas-microsoft-com:office:office" xmlns:oel="http://schemas.microsoft.com/office/2019/extlst" xmlns:r="http://schemas.openxmlformats.org/officeDocument/2006/relationships" xmlns:m="http://schemas.openxmlformats.org/officeDocument/2006/math" xmlns:v="urn:schemas-microsoft-com:vml" xmlns:wp14="http://schemas.microsoft.com/office/word/2010/wordprocessingDrawing" xmlns:wp="http://schemas.openxmlformats.org/drawingml/2006/wordprocessingDrawing" xmlns:w10="urn:schemas-microsoft-com:office:word" xmlns:w="http://schemas.openxmlformats.org/wordprocessingml/2006/main" xmlns:w14="http://schemas.microsoft.com/office/word/2010/wordml" xmlns:w15="http://schemas.microsoft.com/office/word/2012/wordml" xmlns:w16cex="http://schemas.microsoft.com/office/word/2018/wordml/cex" xmlns:w16cid="http://schemas.microsoft.com/office/word/2016/wordml/cid" xmlns:w16="http://schemas.microsoft.com/office/word/2018/wordml" xmlns:w16du="http://schemas.microsoft.com/office/word/2023/wordml/word16du" xmlns:w16sdtdh="http://schemas.microsoft.com/office/word/2020/wordml/sdtdatahash" xmlns:w16se="http://schemas.microsoft.com/office/word/2015/wordml/symex" xmlns:wpg="http://schemas.microsoft.com/office/word/2010/wordprocessingGroup" xmlns:wpi="http://schemas.microsoft.com/office/word/2010/wordprocessingInk" xmlns:wne="http://schemas.microsoft.com/office/word/2006/wordml" xmlns:wps="http://schemas.microsoft.com/office/word/2010/wordprocessingShape" mc:Ignorable="w14 w15 w16se w16cid w16 w16cex w16sdtdh wp14">
+  <w:abstractNum w:abstractNumId="0" w15:restartNumberingAfterBreak="0">
+    <w:nsid w:val="48A067B9"/>
+    <w:multiLevelType w:val="hybridMultilevel"/>
+    <w:tmpl w:val="79B47938"/>
+    <w:lvl w:ilvl="0" w:tplc="9C9C91B0">
+      <w:start w:val="4"/>
+      <w:numFmt w:val="bullet"/>
+      <w:lvlText w:val="-"/>
+      <w:lvlJc w:val="left"/>
+      <w:pPr>
+        <w:ind w:left="720" w:hanging="360"/>
+      </w:pPr>
+      <w:rPr>
+        <w:rFonts w:ascii="Times New Roman" w:eastAsia="Times New Roman" w:hAnsi="Times New Roman" w:cs="Times New Roman" w:hint="default"/>
+      </w:rPr>
+    </w:lvl>
+    <w:lvl w:ilvl="1" w:tplc="040E0003">
+      <w:start w:val="1"/>
+      <w:numFmt w:val="bullet"/>
+      <w:lvlText w:val="o"/>
+      <w:lvlJc w:val="left"/>
+      <w:pPr>
+        <w:ind w:left="1440" w:hanging="360"/>
+      </w:pPr>
+      <w:rPr>
+        <w:rFonts w:ascii="Courier New" w:hAnsi="Courier New" w:cs="Courier New" w:hint="default"/>
+      </w:rPr>
+    </w:lvl>
+    <w:lvl w:ilvl="2" w:tplc="040E0005" w:tentative="1">
+      <w:start w:val="1"/>
+      <w:numFmt w:val="bullet"/>
+      <w:lvlText w:val=""/>
+      <w:lvlJc w:val="left"/>
+      <w:pPr>
+        <w:ind w:left="2160" w:hanging="360"/>
+      </w:pPr>
+      <w:rPr>
+        <w:rFonts w:ascii="Wingdings" w:hAnsi="Wingdings" w:hint="default"/>
+      </w:rPr>
+    </w:lvl>
+    <w:lvl w:ilvl="3" w:tplc="040E0001" w:tentative="1">
+      <w:start w:val="1"/>
+      <w:numFmt w:val="bullet"/>
+      <w:lvlText w:val=""/>
+      <w:lvlJc w:val="left"/>
+      <w:pPr>
+        <w:ind w:left="2880" w:hanging="360"/>
+      </w:pPr>
+      <w:rPr>
+        <w:rFonts w:ascii="Symbol" w:hAnsi="Symbol" w:hint="default"/>
+      </w:rPr>
+    </w:lvl>
+    <w:lvl w:ilvl="4" w:tplc="040E0003" w:tentative="1">
+      <w:start w:val="1"/>
+      <w:numFmt w:val="bullet"/>
+      <w:lvlText w:val="o"/>
+      <w:lvlJc w:val="left"/>
+      <w:pPr>
+        <w:ind w:left="3600" w:hanging="360"/>
+      </w:pPr>
+      <w:rPr>
+        <w:rFonts w:ascii="Courier New" w:hAnsi="Courier New" w:cs="Courier New" w:hint="default"/>
+      </w:rPr>
+    </w:lvl>
+    <w:lvl w:ilvl="5" w:tplc="040E0005" w:tentative="1">
+      <w:start w:val="1"/>
+      <w:numFmt w:val="bullet"/>
+      <w:lvlText w:val=""/>
+      <w:lvlJc w:val="left"/>
+      <w:pPr>
+        <w:ind w:left="4320" w:hanging="360"/>
+      </w:pPr>
+      <w:rPr>
+        <w:rFonts w:ascii="Wingdings" w:hAnsi="Wingdings" w:hint="default"/>
+      </w:rPr>
+    </w:lvl>
+    <w:lvl w:ilvl="6" w:tplc="040E0001" w:tentative="1">
+      <w:start w:val="1"/>
+      <w:numFmt w:val="bullet"/>
+      <w:lvlText w:val=""/>
+      <w:lvlJc w:val="left"/>
+      <w:pPr>
+        <w:ind w:left="5040" w:hanging="360"/>
+      </w:pPr>
+      <w:rPr>
+        <w:rFonts w:ascii="Symbol" w:hAnsi="Symbol" w:hint="default"/>
+      </w:rPr>
+    </w:lvl>
+    <w:lvl w:ilvl="7" w:tplc="040E0003" w:tentative="1">
+      <w:start w:val="1"/>
+      <w:numFmt w:val="bullet"/>
+      <w:lvlText w:val="o"/>
+      <w:lvlJc w:val="left"/>
+      <w:pPr>
+        <w:ind w:left="5760" w:hanging="360"/>
+      </w:pPr>
+      <w:rPr>
+        <w:rFonts w:ascii="Courier New" w:hAnsi="Courier New" w:cs="Courier New" w:hint="default"/>
+      </w:rPr>
+    </w:lvl>
+    <w:lvl w:ilvl="8" w:tplc="040E0005" w:tentative="1">
+      <w:start w:val="1"/>
+      <w:numFmt w:val="bullet"/>
+      <w:lvlText w:val=""/>
+      <w:lvlJc w:val="left"/>
+      <w:pPr>
+        <w:ind w:left="6480" w:hanging="360"/>
+      </w:pPr>
+      <w:rPr>
+        <w:rFonts w:ascii="Wingdings" w:hAnsi="Wingdings" w:hint="default"/>
+      </w:rPr>
+    </w:lvl>
+  </w:abstractNum>
+  <w:num w:numId="1" w16cid:durableId="353389464">
+    <w:abstractNumId w:val="0"/>
+  </w:num>
+</w:numbering>
 </file>
 
 <file path=word/styles.xml><?xml version="1.0" encoding="utf-8"?>
@@ -484,6 +1567,28 @@
       <w:szCs w:val="32"/>
     </w:rPr>
   </w:style>
+  <w:style w:type="paragraph" w:styleId="Cmsor2">
+    <w:name w:val="heading 2"/>
+    <w:basedOn w:val="Norml"/>
+    <w:next w:val="Norml"/>
+    <w:link w:val="Cmsor2Char"/>
+    <w:uiPriority w:val="9"/>
+    <w:unhideWhenUsed/>
+    <w:qFormat/>
+    <w:rsid w:val="006F067F"/>
+    <w:pPr>
+      <w:keepNext/>
+      <w:keepLines/>
+      <w:spacing w:before="40"/>
+      <w:outlineLvl w:val="1"/>
+    </w:pPr>
+    <w:rPr>
+      <w:rFonts w:asciiTheme="majorHAnsi" w:eastAsiaTheme="majorEastAsia" w:hAnsiTheme="majorHAnsi" w:cstheme="majorBidi"/>
+      <w:color w:val="2F5496" w:themeColor="accent1" w:themeShade="BF"/>
+      <w:sz w:val="26"/>
+      <w:szCs w:val="26"/>
+    </w:rPr>
+  </w:style>
   <w:style w:type="character" w:default="1" w:styleId="Bekezdsalapbettpusa">
     <w:name w:val="Default Paragraph Font"/>
     <w:uiPriority w:val="1"/>
@@ -523,6 +1628,32 @@
       <w:color w:val="2F5496" w:themeColor="accent1" w:themeShade="BF"/>
       <w:sz w:val="32"/>
       <w:szCs w:val="32"/>
+      <w:lang w:val="en-US"/>
+    </w:rPr>
+  </w:style>
+  <w:style w:type="paragraph" w:styleId="Listaszerbekezds">
+    <w:name w:val="List Paragraph"/>
+    <w:basedOn w:val="Norml"/>
+    <w:uiPriority w:val="34"/>
+    <w:qFormat/>
+    <w:rsid w:val="00733AE2"/>
+    <w:pPr>
+      <w:ind w:left="720"/>
+      <w:contextualSpacing/>
+    </w:pPr>
+  </w:style>
+  <w:style w:type="character" w:customStyle="1" w:styleId="Cmsor2Char">
+    <w:name w:val="Címsor 2 Char"/>
+    <w:basedOn w:val="Bekezdsalapbettpusa"/>
+    <w:link w:val="Cmsor2"/>
+    <w:uiPriority w:val="9"/>
+    <w:rsid w:val="006F067F"/>
+    <w:rPr>
+      <w:rFonts w:asciiTheme="majorHAnsi" w:eastAsiaTheme="majorEastAsia" w:hAnsiTheme="majorHAnsi" w:cstheme="majorBidi"/>
+      <w:noProof/>
+      <w:color w:val="2F5496" w:themeColor="accent1" w:themeShade="BF"/>
+      <w:sz w:val="26"/>
+      <w:szCs w:val="26"/>
       <w:lang w:val="en-US"/>
     </w:rPr>
   </w:style>

--- a/Kiberbiztonság szakirány/4.b - Informatikai rendszerek főbb elemei.docx
+++ b/Kiberbiztonság szakirány/4.b - Informatikai rendszerek főbb elemei.docx
@@ -6,12 +6,13 @@
       <w:pPr>
         <w:pStyle w:val="Cmsor1"/>
         <w:rPr>
-          <w:lang w:val="hu-HU"/>
-        </w:rPr>
-      </w:pPr>
-      <w:r>
-        <w:rPr>
-          <w:rFonts w:ascii="Arial" w:hAnsi="Arial" w:cs="Arial"/>
+          <w:rFonts w:ascii="Times New Roman" w:hAnsi="Times New Roman" w:cs="Times New Roman"/>
+          <w:lang w:val="hu-HU"/>
+        </w:rPr>
+      </w:pPr>
+      <w:r>
+        <w:rPr>
+          <w:rFonts w:ascii="Times New Roman" w:hAnsi="Times New Roman" w:cs="Times New Roman"/>
           <w:b/>
           <w:noProof w:val="0"/>
           <w:sz w:val="22"/>
@@ -22,7 +23,7 @@
       </w:r>
       <w:r>
         <w:rPr>
-          <w:rFonts w:ascii="Arial" w:hAnsi="Arial" w:cs="Arial"/>
+          <w:rFonts w:ascii="Times New Roman" w:hAnsi="Times New Roman" w:cs="Times New Roman"/>
           <w:b/>
           <w:noProof w:val="0"/>
           <w:sz w:val="22"/>
@@ -33,6 +34,7 @@
       </w:r>
       <w:r>
         <w:rPr>
+          <w:rFonts w:ascii="Times New Roman" w:hAnsi="Times New Roman" w:cs="Times New Roman"/>
           <w:lang w:val="hu-HU"/>
         </w:rPr>
         <w:t>Ismertesse az informatikai rendszerek főbb elemeit és azok sérülékenységeit, valamint a tipikus védelmi megoldási formákat!</w:t>
@@ -42,11 +44,13 @@
       <w:pPr>
         <w:pStyle w:val="Cmsor1"/>
         <w:rPr>
-          <w:lang w:val="hu-HU"/>
-        </w:rPr>
-      </w:pPr>
-      <w:r>
-        <w:rPr>
+          <w:rFonts w:ascii="Times New Roman" w:hAnsi="Times New Roman" w:cs="Times New Roman"/>
+          <w:lang w:val="hu-HU"/>
+        </w:rPr>
+      </w:pPr>
+      <w:r>
+        <w:rPr>
+          <w:rFonts w:ascii="Times New Roman" w:hAnsi="Times New Roman" w:cs="Times New Roman"/>
           <w:lang w:val="hu-HU"/>
         </w:rPr>
         <w:t>Informatikai rendszer</w:t>
@@ -92,11 +96,13 @@
       <w:pPr>
         <w:pStyle w:val="Cmsor2"/>
         <w:rPr>
-          <w:lang w:val="hu-HU"/>
-        </w:rPr>
-      </w:pPr>
-      <w:r>
-        <w:rPr>
+          <w:rFonts w:ascii="Times New Roman" w:hAnsi="Times New Roman" w:cs="Times New Roman"/>
+          <w:lang w:val="hu-HU"/>
+        </w:rPr>
+      </w:pPr>
+      <w:r>
+        <w:rPr>
+          <w:rFonts w:ascii="Times New Roman" w:hAnsi="Times New Roman" w:cs="Times New Roman"/>
           <w:lang w:val="hu-HU"/>
         </w:rPr>
         <w:t>Adatkezelés</w:t>
@@ -124,11 +130,13 @@
       <w:pPr>
         <w:pStyle w:val="Cmsor1"/>
         <w:rPr>
-          <w:lang w:val="hu-HU"/>
-        </w:rPr>
-      </w:pPr>
-      <w:r>
-        <w:rPr>
+          <w:rFonts w:ascii="Times New Roman" w:hAnsi="Times New Roman" w:cs="Times New Roman"/>
+          <w:lang w:val="hu-HU"/>
+        </w:rPr>
+      </w:pPr>
+      <w:r>
+        <w:rPr>
+          <w:rFonts w:ascii="Times New Roman" w:hAnsi="Times New Roman" w:cs="Times New Roman"/>
           <w:lang w:val="hu-HU"/>
         </w:rPr>
         <w:t>Informatikai rendszer elemei</w:t>
@@ -246,11 +254,13 @@
       <w:pPr>
         <w:pStyle w:val="Cmsor1"/>
         <w:rPr>
-          <w:lang w:val="hu-HU"/>
-        </w:rPr>
-      </w:pPr>
-      <w:r>
-        <w:rPr>
+          <w:rFonts w:ascii="Times New Roman" w:hAnsi="Times New Roman" w:cs="Times New Roman"/>
+          <w:lang w:val="hu-HU"/>
+        </w:rPr>
+      </w:pPr>
+      <w:r>
+        <w:rPr>
+          <w:rFonts w:ascii="Times New Roman" w:hAnsi="Times New Roman" w:cs="Times New Roman"/>
           <w:lang w:val="hu-HU"/>
         </w:rPr>
         <w:t>Sérülékenységek</w:t>
@@ -260,11 +270,13 @@
       <w:pPr>
         <w:pStyle w:val="Cmsor2"/>
         <w:rPr>
-          <w:lang w:val="hu-HU"/>
-        </w:rPr>
-      </w:pPr>
-      <w:r>
-        <w:rPr>
+          <w:rFonts w:ascii="Times New Roman" w:hAnsi="Times New Roman" w:cs="Times New Roman"/>
+          <w:lang w:val="hu-HU"/>
+        </w:rPr>
+      </w:pPr>
+      <w:r>
+        <w:rPr>
+          <w:rFonts w:ascii="Times New Roman" w:hAnsi="Times New Roman" w:cs="Times New Roman"/>
           <w:lang w:val="hu-HU"/>
         </w:rPr>
         <w:t>A környezet infrastruktúra</w:t>
@@ -370,11 +382,13 @@
       <w:pPr>
         <w:pStyle w:val="Cmsor2"/>
         <w:rPr>
-          <w:lang w:val="hu-HU"/>
-        </w:rPr>
-      </w:pPr>
-      <w:r>
-        <w:rPr>
+          <w:rFonts w:ascii="Times New Roman" w:hAnsi="Times New Roman" w:cs="Times New Roman"/>
+          <w:lang w:val="hu-HU"/>
+        </w:rPr>
+      </w:pPr>
+      <w:r>
+        <w:rPr>
+          <w:rFonts w:ascii="Times New Roman" w:hAnsi="Times New Roman" w:cs="Times New Roman"/>
           <w:lang w:val="hu-HU"/>
         </w:rPr>
         <w:t>Hardver elemek</w:t>
@@ -420,11 +434,13 @@
       <w:pPr>
         <w:pStyle w:val="Cmsor2"/>
         <w:rPr>
-          <w:lang w:val="hu-HU"/>
-        </w:rPr>
-      </w:pPr>
-      <w:r>
-        <w:rPr>
+          <w:rFonts w:ascii="Times New Roman" w:hAnsi="Times New Roman" w:cs="Times New Roman"/>
+          <w:lang w:val="hu-HU"/>
+        </w:rPr>
+      </w:pPr>
+      <w:r>
+        <w:rPr>
+          <w:rFonts w:ascii="Times New Roman" w:hAnsi="Times New Roman" w:cs="Times New Roman"/>
           <w:lang w:val="hu-HU"/>
         </w:rPr>
         <w:t>Szoftverek</w:t>
@@ -578,11 +594,13 @@
       <w:pPr>
         <w:pStyle w:val="Cmsor2"/>
         <w:rPr>
-          <w:lang w:val="hu-HU"/>
-        </w:rPr>
-      </w:pPr>
-      <w:r>
-        <w:rPr>
+          <w:rFonts w:ascii="Times New Roman" w:hAnsi="Times New Roman" w:cs="Times New Roman"/>
+          <w:lang w:val="hu-HU"/>
+        </w:rPr>
+      </w:pPr>
+      <w:r>
+        <w:rPr>
+          <w:rFonts w:ascii="Times New Roman" w:hAnsi="Times New Roman" w:cs="Times New Roman"/>
           <w:lang w:val="hu-HU"/>
         </w:rPr>
         <w:t>Adathordozók</w:t>
@@ -680,13 +698,33 @@
     </w:p>
     <w:p>
       <w:pPr>
+        <w:spacing w:after="160" w:line="259" w:lineRule="auto"/>
+        <w:rPr>
+          <w:rFonts w:eastAsiaTheme="majorEastAsia"/>
+          <w:color w:val="2F5496" w:themeColor="accent1" w:themeShade="BF"/>
+          <w:sz w:val="26"/>
+          <w:szCs w:val="26"/>
+          <w:lang w:val="hu-HU"/>
+        </w:rPr>
+      </w:pPr>
+      <w:r>
+        <w:rPr>
+          <w:lang w:val="hu-HU"/>
+        </w:rPr>
+        <w:br w:type="page"/>
+      </w:r>
+    </w:p>
+    <w:p>
+      <w:pPr>
         <w:pStyle w:val="Cmsor2"/>
         <w:rPr>
-          <w:lang w:val="hu-HU"/>
-        </w:rPr>
-      </w:pPr>
-      <w:r>
-        <w:rPr>
+          <w:rFonts w:ascii="Times New Roman" w:hAnsi="Times New Roman" w:cs="Times New Roman"/>
+          <w:lang w:val="hu-HU"/>
+        </w:rPr>
+      </w:pPr>
+      <w:r>
+        <w:rPr>
+          <w:rFonts w:ascii="Times New Roman" w:hAnsi="Times New Roman" w:cs="Times New Roman"/>
           <w:lang w:val="hu-HU"/>
         </w:rPr>
         <w:lastRenderedPageBreak/>
@@ -769,11 +807,13 @@
       <w:pPr>
         <w:pStyle w:val="Cmsor2"/>
         <w:rPr>
-          <w:lang w:val="hu-HU"/>
-        </w:rPr>
-      </w:pPr>
-      <w:r>
-        <w:rPr>
+          <w:rFonts w:ascii="Times New Roman" w:hAnsi="Times New Roman" w:cs="Times New Roman"/>
+          <w:lang w:val="hu-HU"/>
+        </w:rPr>
+      </w:pPr>
+      <w:r>
+        <w:rPr>
+          <w:rFonts w:ascii="Times New Roman" w:hAnsi="Times New Roman" w:cs="Times New Roman"/>
           <w:lang w:val="hu-HU"/>
         </w:rPr>
         <w:t>Adatok</w:t>
@@ -855,11 +895,13 @@
       <w:pPr>
         <w:pStyle w:val="Cmsor1"/>
         <w:rPr>
-          <w:lang w:val="hu-HU"/>
-        </w:rPr>
-      </w:pPr>
-      <w:r>
-        <w:rPr>
+          <w:rFonts w:ascii="Times New Roman" w:hAnsi="Times New Roman" w:cs="Times New Roman"/>
+          <w:lang w:val="hu-HU"/>
+        </w:rPr>
+      </w:pPr>
+      <w:r>
+        <w:rPr>
+          <w:rFonts w:ascii="Times New Roman" w:hAnsi="Times New Roman" w:cs="Times New Roman"/>
           <w:lang w:val="hu-HU"/>
         </w:rPr>
         <w:t>Informatikai biztonság</w:t>
@@ -887,11 +929,13 @@
       <w:pPr>
         <w:pStyle w:val="Cmsor2"/>
         <w:rPr>
-          <w:lang w:val="hu-HU"/>
-        </w:rPr>
-      </w:pPr>
-      <w:r>
-        <w:rPr>
+          <w:rFonts w:ascii="Times New Roman" w:hAnsi="Times New Roman" w:cs="Times New Roman"/>
+          <w:lang w:val="hu-HU"/>
+        </w:rPr>
+      </w:pPr>
+      <w:r>
+        <w:rPr>
+          <w:rFonts w:ascii="Times New Roman" w:hAnsi="Times New Roman" w:cs="Times New Roman"/>
           <w:lang w:val="hu-HU"/>
         </w:rPr>
         <w:t>Hogyan védhetjük informatikai rendszereinket?</w:t>
